--- a/WordDocuments/Aptos/0643.docx
+++ b/WordDocuments/Aptos/0643.docx
@@ -12,7 +12,7 @@
           <w:color w:val="000000"/>
           <w:sz w:val="44"/>
         </w:rPr>
-        <w:t>Resonance and Harmony: A Fusion of Art and Science</w:t>
+        <w:t>Unveiling the Enigmatic Tapestry of Our Universe: A Journey Through Science and Art</w:t>
       </w:r>
     </w:p>
     <w:p>
@@ -26,7 +26,7 @@
           <w:color w:val="000000"/>
           <w:sz w:val="36"/>
         </w:rPr>
-        <w:t>David Armstrong</w:t>
+        <w:t>Evelyn Walker</w:t>
       </w:r>
     </w:p>
     <w:p>
@@ -39,7 +39,7 @@
           <w:color w:val="000000"/>
           <w:sz w:val="32"/>
         </w:rPr>
-        <w:t>musicandphysics@imaginativefusion</w:t>
+        <w:t>ewalker2@institution</w:t>
       </w:r>
       <w:r>
         <w:rPr>
@@ -55,7 +55,7 @@
           <w:color w:val="000000"/>
           <w:sz w:val="32"/>
         </w:rPr>
-        <w:t>net</w:t>
+        <w:t>edu</w:t>
       </w:r>
     </w:p>
     <w:p/>
@@ -66,7 +66,7 @@
           <w:color w:val="000000"/>
           <w:sz w:val="24"/>
         </w:rPr>
-        <w:t>Throughout history, art and science have harmoniously intertwined, with each influencing the other in remarkable ways</w:t>
+        <w:t>In the vast expanse of our cosmos, where celestial bodies dance in harmonious chaos and nature's mysteries unfold with each passing moment, we find ourselves captivated by the intricate interplay of science and art</w:t>
       </w:r>
       <w:r>
         <w:rPr>
@@ -82,55 +82,7 @@
           <w:color w:val="000000"/>
           <w:sz w:val="24"/>
         </w:rPr>
-        <w:t xml:space="preserve"> Music, for instance, finds striking parallels in physics, particularly in the phenomenon of resonance</w:t>
-      </w:r>
-      <w:r>
-        <w:rPr>
-          <w:rFonts w:ascii="Aptos" w:hAnsi="Aptos"/>
-          <w:color w:val="000000"/>
-          <w:sz w:val="24"/>
-        </w:rPr>
-        <w:t>.</w:t>
-      </w:r>
-      <w:r>
-        <w:rPr>
-          <w:rFonts w:ascii="Aptos" w:hAnsi="Aptos"/>
-          <w:color w:val="000000"/>
-          <w:sz w:val="24"/>
-        </w:rPr>
-        <w:t xml:space="preserve"> Resonance occurs when a system vibrates in response to an external force, much like a tuning fork sympathetically resonates when exposed to a sound of its resonant frequency</w:t>
-      </w:r>
-      <w:r>
-        <w:rPr>
-          <w:rFonts w:ascii="Aptos" w:hAnsi="Aptos"/>
-          <w:color w:val="000000"/>
-          <w:sz w:val="24"/>
-        </w:rPr>
-        <w:t>.</w:t>
-      </w:r>
-      <w:r>
-        <w:rPr>
-          <w:rFonts w:ascii="Aptos" w:hAnsi="Aptos"/>
-          <w:color w:val="000000"/>
-          <w:sz w:val="24"/>
-        </w:rPr>
-        <w:t xml:space="preserve"> Music, with its dynamics and frequencies, evokes emotional responses, analogous to how resonant frequencies set objects into motion</w:t>
-      </w:r>
-      <w:r>
-        <w:rPr>
-          <w:rFonts w:ascii="Aptos" w:hAnsi="Aptos"/>
-          <w:color w:val="000000"/>
-          <w:sz w:val="24"/>
-        </w:rPr>
-        <w:t>.</w:t>
-      </w:r>
-      <w:r>
-        <w:rPr>
-          <w:rFonts w:ascii="Aptos" w:hAnsi="Aptos"/>
-          <w:color w:val="000000"/>
-          <w:sz w:val="24"/>
-        </w:rPr>
-        <w:t xml:space="preserve"> Just as music's intricate patterns and harmonic structures captivate the ear, so does the intricate interplay of forces and energy patterns fascinate the scientific mind</w:t>
+        <w:t xml:space="preserve"> From the delicate petals of a flower to the mind-boggling vastness of the universe, these seemingly disparate realms intertwine to form a unified tapestry of knowledge and beauty</w:t>
       </w:r>
       <w:r>
         <w:rPr>
@@ -155,7 +107,7 @@
           <w:sz w:val="24"/>
         </w:rPr>
         <w:br/>
-        <w:t>Moreover, the convergence of art and science extends beyond the realms of physics</w:t>
+        <w:t>As we delve into the depths of scientific inquiry, we uncover the fundamental principles that govern the intricate machinations of our world</w:t>
       </w:r>
       <w:r>
         <w:rPr>
@@ -171,7 +123,7 @@
           <w:color w:val="000000"/>
           <w:sz w:val="24"/>
         </w:rPr>
-        <w:t xml:space="preserve"> In biology, we observe patterns and fractals in organisms that mirror the intricate compositions of music, creating a visual and conceptual resonance</w:t>
+        <w:t xml:space="preserve"> Mathematics, the universal language of science, provides a framework for understanding the patterns and relationships that underpin the natural world</w:t>
       </w:r>
       <w:r>
         <w:rPr>
@@ -187,39 +139,7 @@
           <w:color w:val="000000"/>
           <w:sz w:val="24"/>
         </w:rPr>
-        <w:t xml:space="preserve"> This interconnectedness inspires innovative approaches to teaching and learning</w:t>
-      </w:r>
-      <w:r>
-        <w:rPr>
-          <w:rFonts w:ascii="Aptos" w:hAnsi="Aptos"/>
-          <w:color w:val="000000"/>
-          <w:sz w:val="24"/>
-        </w:rPr>
-        <w:t>.</w:t>
-      </w:r>
-      <w:r>
-        <w:rPr>
-          <w:rFonts w:ascii="Aptos" w:hAnsi="Aptos"/>
-          <w:color w:val="000000"/>
-          <w:sz w:val="24"/>
-        </w:rPr>
-        <w:t xml:space="preserve"> By weaving together the beauty of art with the rigor of science, educators can bridge the gap between these traditionally separate realms, fostering an immersive and holistic understanding of the universe</w:t>
-      </w:r>
-      <w:r>
-        <w:rPr>
-          <w:rFonts w:ascii="Aptos" w:hAnsi="Aptos"/>
-          <w:color w:val="000000"/>
-          <w:sz w:val="24"/>
-        </w:rPr>
-        <w:t>.</w:t>
-      </w:r>
-      <w:r>
-        <w:rPr>
-          <w:rFonts w:ascii="Aptos" w:hAnsi="Aptos"/>
-          <w:color w:val="000000"/>
-          <w:sz w:val="24"/>
-        </w:rPr>
-        <w:t xml:space="preserve"> Understanding resonance, for example, deepens our grasp of musical harmony while simultaneously providing a metaphor for interpersonal relationships characterized by reciprocal understanding and support</w:t>
+        <w:t xml:space="preserve"> Through the meticulous observation and experimentation characteristic of chemistry and biology, we unravel the secrets of life and the intricate processes that sustain it</w:t>
       </w:r>
       <w:r>
         <w:rPr>
@@ -244,7 +164,7 @@
           <w:sz w:val="24"/>
         </w:rPr>
         <w:br/>
-        <w:t>Furthermore, the pursuit of artistic expression and scientific knowledge shares an intrinsic drive to explore and understand the unknown</w:t>
+        <w:t>Simultaneously, art serves as a conduit for expressing the ineffable, capturing the essence of human experience in myriad forms</w:t>
       </w:r>
       <w:r>
         <w:rPr>
@@ -260,7 +180,7 @@
           <w:color w:val="000000"/>
           <w:sz w:val="24"/>
         </w:rPr>
-        <w:t xml:space="preserve"> Both endeavors require curiosity, imagination, and dedication, pushing the boundaries of human understanding</w:t>
+        <w:t xml:space="preserve"> Whether it be through the strokes of a paintbrush, the melody of a symphony, or the written word, art enables us to transcend the limitations of language and communicate emotions, ideas, and narratives that resonate deeply within our souls</w:t>
       </w:r>
       <w:r>
         <w:rPr>
@@ -276,7 +196,33 @@
           <w:color w:val="000000"/>
           <w:sz w:val="24"/>
         </w:rPr>
-        <w:t xml:space="preserve"> From artistic masterpieces that reflect the subtleties of human emotions to scientific discoveries that unravel the mysteries of the cosmos, the shared essence of wonder and exploration propels both disciplines forward</w:t>
+        <w:br/>
+      </w:r>
+      <w:r>
+        <w:rPr>
+          <w:rFonts w:ascii="Aptos" w:hAnsi="Aptos"/>
+          <w:color w:val="000000"/>
+          <w:sz w:val="24"/>
+        </w:rPr>
+        <w:br/>
+        <w:t>Introduction Continued:</w:t>
+      </w:r>
+      <w:r>
+        <w:rPr>
+          <w:rFonts w:ascii="Aptos" w:hAnsi="Aptos"/>
+          <w:color w:val="000000"/>
+          <w:sz w:val="24"/>
+        </w:rPr>
+        <w:br/>
+      </w:r>
+      <w:r>
+        <w:rPr>
+          <w:rFonts w:ascii="Aptos" w:hAnsi="Aptos"/>
+          <w:color w:val="000000"/>
+          <w:sz w:val="24"/>
+        </w:rPr>
+        <w:br/>
+        <w:t>From the breathtaking grandeur of the cosmos to the microscopic marvels of cellular life, science and art unveil the wonders of our universe in complementary ways</w:t>
       </w:r>
       <w:r>
         <w:rPr>
@@ -292,7 +238,56 @@
           <w:color w:val="000000"/>
           <w:sz w:val="24"/>
         </w:rPr>
-        <w:t xml:space="preserve"> Just as the interplay of musical notes creates a harmonious symphony, the convergence of </w:t>
+        <w:t xml:space="preserve"> The artistic spirit finds inspiration in the complexities of nature, translating scientific discoveries into captivating expressions of awe and wonder</w:t>
+      </w:r>
+      <w:r>
+        <w:rPr>
+          <w:rFonts w:ascii="Aptos" w:hAnsi="Aptos"/>
+          <w:color w:val="000000"/>
+          <w:sz w:val="24"/>
+        </w:rPr>
+        <w:t>.</w:t>
+      </w:r>
+      <w:r>
+        <w:rPr>
+          <w:rFonts w:ascii="Aptos" w:hAnsi="Aptos"/>
+          <w:color w:val="000000"/>
+          <w:sz w:val="24"/>
+        </w:rPr>
+        <w:t xml:space="preserve"> Conversely, science draws upon the insights of art to illuminate the hidden patterns and symmetries that underlie the fabric of reality</w:t>
+      </w:r>
+      <w:r>
+        <w:rPr>
+          <w:rFonts w:ascii="Aptos" w:hAnsi="Aptos"/>
+          <w:color w:val="000000"/>
+          <w:sz w:val="24"/>
+        </w:rPr>
+        <w:t>.</w:t>
+      </w:r>
+      <w:r>
+        <w:rPr>
+          <w:rFonts w:ascii="Aptos" w:hAnsi="Aptos"/>
+          <w:color w:val="000000"/>
+          <w:sz w:val="24"/>
+        </w:rPr>
+        <w:br/>
+      </w:r>
+      <w:r>
+        <w:rPr>
+          <w:rFonts w:ascii="Aptos" w:hAnsi="Aptos"/>
+          <w:color w:val="000000"/>
+          <w:sz w:val="24"/>
+        </w:rPr>
+        <w:br/>
+        <w:t>Introduction Continued:</w:t>
+      </w:r>
+      <w:r>
+        <w:rPr>
+          <w:rFonts w:ascii="Aptos" w:hAnsi="Aptos"/>
+          <w:color w:val="000000"/>
+          <w:sz w:val="24"/>
+        </w:rPr>
+        <w:br/>
       </w:r>
       <w:r>
         <w:rPr>
@@ -301,7 +296,40 @@
           <w:sz w:val="24"/>
         </w:rPr>
         <w:lastRenderedPageBreak/>
-        <w:t>art and science creates a fertile ground for innovation, inspiration, and transformative experiences</w:t>
+        <w:br/>
+        <w:t>As we embark on this intellectual odyssey, we gain a profound appreciation for the profound interconnectedness of science and art</w:t>
+      </w:r>
+      <w:r>
+        <w:rPr>
+          <w:rFonts w:ascii="Aptos" w:hAnsi="Aptos"/>
+          <w:color w:val="000000"/>
+          <w:sz w:val="24"/>
+        </w:rPr>
+        <w:t>.</w:t>
+      </w:r>
+      <w:r>
+        <w:rPr>
+          <w:rFonts w:ascii="Aptos" w:hAnsi="Aptos"/>
+          <w:color w:val="000000"/>
+          <w:sz w:val="24"/>
+        </w:rPr>
+        <w:t xml:space="preserve"> They are not merely separate disciplines but rather two sides of the same coin, each enriching and informing the other</w:t>
+      </w:r>
+      <w:r>
+        <w:rPr>
+          <w:rFonts w:ascii="Aptos" w:hAnsi="Aptos"/>
+          <w:color w:val="000000"/>
+          <w:sz w:val="24"/>
+        </w:rPr>
+        <w:t>.</w:t>
+      </w:r>
+      <w:r>
+        <w:rPr>
+          <w:rFonts w:ascii="Aptos" w:hAnsi="Aptos"/>
+          <w:color w:val="000000"/>
+          <w:sz w:val="24"/>
+        </w:rPr>
+        <w:t xml:space="preserve"> By embracing both rational inquiry and creative expression, we unlock a deeper understanding of the universe and our place within it</w:t>
       </w:r>
       <w:r>
         <w:rPr>
@@ -328,7 +356,7 @@
           <w:rFonts w:ascii="Aptos" w:hAnsi="Aptos"/>
           <w:color w:val="000000"/>
         </w:rPr>
-        <w:t>The fusion of art and science, epitomized by the resonance between music and physics, offers a captivating lens through which to appreciate the interconnectedness of diverse disciplines</w:t>
+        <w:t>In this essay, we have explored the fascinating interplay between science and art, revealing their profound interconnectedness</w:t>
       </w:r>
       <w:r>
         <w:rPr>
@@ -342,7 +370,7 @@
           <w:rFonts w:ascii="Aptos" w:hAnsi="Aptos"/>
           <w:color w:val="000000"/>
         </w:rPr>
-        <w:t xml:space="preserve"> The principles of resonance, observed in physical phenomena, find profound echoes in the emotional impact of music, bridging the gap between seemingly distinct realms</w:t>
+        <w:t xml:space="preserve"> From the mathematical underpinnings of the cosmos to the artistry of nature's designs, we have seen how these fields converge to create a comprehensive understanding of our universe</w:t>
       </w:r>
       <w:r>
         <w:rPr>
@@ -356,35 +384,7 @@
           <w:rFonts w:ascii="Aptos" w:hAnsi="Aptos"/>
           <w:color w:val="000000"/>
         </w:rPr>
-        <w:t xml:space="preserve"> This synergy extends to other domains, such as biology and education, where patterns, harmonies, and the underlying interconnectedness inspire novel modes of inquiry and understanding</w:t>
-      </w:r>
-      <w:r>
-        <w:rPr>
-          <w:rFonts w:ascii="Aptos" w:hAnsi="Aptos"/>
-          <w:color w:val="000000"/>
-        </w:rPr>
-        <w:t>.</w:t>
-      </w:r>
-      <w:r>
-        <w:rPr>
-          <w:rFonts w:ascii="Aptos" w:hAnsi="Aptos"/>
-          <w:color w:val="000000"/>
-        </w:rPr>
-        <w:t xml:space="preserve"> Moreover, both art and science share a common drive to explore the unknown, leading to transformative discoveries and innovative applications</w:t>
-      </w:r>
-      <w:r>
-        <w:rPr>
-          <w:rFonts w:ascii="Aptos" w:hAnsi="Aptos"/>
-          <w:color w:val="000000"/>
-        </w:rPr>
-        <w:t>.</w:t>
-      </w:r>
-      <w:r>
-        <w:rPr>
-          <w:rFonts w:ascii="Aptos" w:hAnsi="Aptos"/>
-          <w:color w:val="000000"/>
-        </w:rPr>
-        <w:t xml:space="preserve"> Their convergence creates a vibrant tapestry of human experience and progress, reminding us of the profound unity that underlies all aspects of existence</w:t>
+        <w:t xml:space="preserve"> This convergence inspires us to embrace both rational inquiry and creative expression as we continue to unravel the mysteries that surround us</w:t>
       </w:r>
       <w:r>
         <w:rPr>
@@ -394,6 +394,7 @@
         <w:t>.</w:t>
       </w:r>
     </w:p>
+    <w:p/>
     <w:sectPr>
       <w:pgSz w:w="12240" w:h="15840"/>
       <w:pgMar w:top="1440" w:right="1800" w:bottom="1440" w:left="1800" w:header="720" w:footer="720" w:gutter="0"/>
@@ -577,31 +578,31 @@
       </w:rPr>
     </w:lvl>
   </w:abstractNum>
-  <w:num w:numId="1" w16cid:durableId="136728234">
+  <w:num w:numId="1" w16cid:durableId="706177105">
     <w:abstractNumId w:val="8"/>
   </w:num>
-  <w:num w:numId="2" w16cid:durableId="51660375">
+  <w:num w:numId="2" w16cid:durableId="493229154">
     <w:abstractNumId w:val="6"/>
   </w:num>
-  <w:num w:numId="3" w16cid:durableId="223879164">
+  <w:num w:numId="3" w16cid:durableId="2025210028">
     <w:abstractNumId w:val="5"/>
   </w:num>
-  <w:num w:numId="4" w16cid:durableId="1767771230">
+  <w:num w:numId="4" w16cid:durableId="1194919716">
     <w:abstractNumId w:val="4"/>
   </w:num>
-  <w:num w:numId="5" w16cid:durableId="632371500">
+  <w:num w:numId="5" w16cid:durableId="1303193330">
     <w:abstractNumId w:val="7"/>
   </w:num>
-  <w:num w:numId="6" w16cid:durableId="1285848656">
+  <w:num w:numId="6" w16cid:durableId="129444799">
     <w:abstractNumId w:val="3"/>
   </w:num>
-  <w:num w:numId="7" w16cid:durableId="1465388846">
+  <w:num w:numId="7" w16cid:durableId="145708502">
     <w:abstractNumId w:val="2"/>
   </w:num>
-  <w:num w:numId="8" w16cid:durableId="919608067">
+  <w:num w:numId="8" w16cid:durableId="931011478">
     <w:abstractNumId w:val="1"/>
   </w:num>
-  <w:num w:numId="9" w16cid:durableId="1684161404">
+  <w:num w:numId="9" w16cid:durableId="1232691634">
     <w:abstractNumId w:val="0"/>
   </w:num>
 </w:numbering>
